--- a/SF/Mohd Khizar Mujawar.docx
+++ b/SF/Mohd Khizar Mujawar.docx
@@ -2638,7 +2638,7 @@
         <w:t xml:space="preserve"> attendance, and lead conversion rates.</w:t>
       </w:r>
     </w:p>
-    <w:p xmlns:wp14="http://schemas.microsoft.com/office/word/2010/wordml" wp14:paraId="1A7D8197" wp14:textId="439D26AE">
+    <w:p xmlns:wp14="http://schemas.microsoft.com/office/word/2010/wordml" wp14:paraId="1A7D8197" wp14:textId="5BEF5904">
       <w:pPr>
         <w:pStyle w:val="ListParagraph"/>
         <w:numPr>
@@ -2678,7 +2678,43 @@
           <w:u w:val="none"/>
           <w:lang w:val="en-GB"/>
         </w:rPr>
-        <w:t>Integrated Amazon Connect CTI for real-time telephony within Salesforce, improving user experience and communication tracking.</w:t>
+        <w:t xml:space="preserve">Integrated </w:t>
+      </w:r>
+      <w:r>
+        <w:rPr>
+          <w:rFonts w:ascii="Arial" w:hAnsi="Arial" w:eastAsia="Arial" w:cs="Arial"/>
+          <w:b w:val="0"/>
+          <w:bCs w:val="0"/>
+          <w:i w:val="0"/>
+          <w:iCs w:val="0"/>
+          <w:strike w:val="0"/>
+          <w:dstrike w:val="0"/>
+          <w:noProof w:val="0"/>
+          <w:color w:val="000000" w:themeColor="text1" w:themeTint="FF" w:themeShade="FF"/>
+          <w:sz w:val="20"/>
+          <w:szCs w:val="20"/>
+          <w:u w:val="none"/>
+          <w:lang w:val="en-GB"/>
+        </w:rPr>
+        <w:t xml:space="preserve">Skype Click-To-Call </w:t>
+      </w:r>
+      <w:r>
+        <w:rPr>
+          <w:rFonts w:ascii="Arial" w:hAnsi="Arial" w:eastAsia="Arial" w:cs="Arial"/>
+          <w:b w:val="0"/>
+          <w:bCs w:val="0"/>
+          <w:i w:val="0"/>
+          <w:iCs w:val="0"/>
+          <w:strike w:val="0"/>
+          <w:dstrike w:val="0"/>
+          <w:noProof w:val="0"/>
+          <w:color w:val="000000" w:themeColor="text1" w:themeTint="FF" w:themeShade="FF"/>
+          <w:sz w:val="20"/>
+          <w:szCs w:val="20"/>
+          <w:u w:val="none"/>
+          <w:lang w:val="en-GB"/>
+        </w:rPr>
+        <w:t>CTI for real-time telephony within Salesforce, improving user experience and communication tracking.</w:t>
       </w:r>
     </w:p>
     <w:p xmlns:wp14="http://schemas.microsoft.com/office/word/2010/wordml" wp14:paraId="29CA28F6" wp14:textId="6ADCB6EC">
@@ -3808,7 +3844,7 @@
         </w:rPr>
         <w:t xml:space="preserve">Salesforce Certified AI Associate | </w:t>
       </w:r>
-      <w:hyperlink r:id="R97a80ae0552b4510">
+      <w:hyperlink r:id="R4c890c746c89466c">
         <w:r>
           <w:rPr>
             <w:rStyle w:val="Hyperlink"/>
@@ -3829,25 +3865,25 @@
         <w:r>
           <w:tab/>
         </w:r>
+        <w:r>
+          <w:tab/>
+        </w:r>
+        <w:r>
+          <w:tab/>
+        </w:r>
+        <w:r>
+          <w:tab/>
+        </w:r>
+        <w:r>
+          <w:tab/>
+        </w:r>
+        <w:r>
+          <w:tab/>
+        </w:r>
+        <w:r>
+          <w:tab/>
+        </w:r>
       </w:hyperlink>
-      <w:r>
-        <w:tab/>
-      </w:r>
-      <w:r>
-        <w:tab/>
-      </w:r>
-      <w:r>
-        <w:tab/>
-      </w:r>
-      <w:r>
-        <w:tab/>
-      </w:r>
-      <w:r>
-        <w:tab/>
-      </w:r>
-      <w:r>
-        <w:tab/>
-      </w:r>
       <w:r>
         <w:rPr>
           <w:rFonts w:ascii="Arial" w:hAnsi="Arial" w:eastAsia="Arial" w:cs="Arial"/>
@@ -4142,7 +4178,7 @@
         <w:t>EXPERIENCE</w:t>
       </w:r>
     </w:p>
-    <w:p xmlns:wp14="http://schemas.microsoft.com/office/word/2010/wordml" wp14:paraId="370D34EA" wp14:textId="081F267C">
+    <w:p xmlns:wp14="http://schemas.microsoft.com/office/word/2010/wordml" wp14:paraId="370D34EA" wp14:textId="35D80BF2">
       <w:pPr>
         <w:pStyle w:val="Normal"/>
         <w:spacing w:before="80" w:beforeAutospacing="off" w:after="0" w:afterAutospacing="off"/>
@@ -4150,8 +4186,8 @@
           <w:rFonts w:ascii="Arial" w:hAnsi="Arial" w:eastAsia="Arial" w:cs="Arial"/>
           <w:b w:val="0"/>
           <w:bCs w:val="0"/>
-          <w:i w:val="0"/>
-          <w:iCs w:val="0"/>
+          <w:i w:val="1"/>
+          <w:iCs w:val="1"/>
           <w:strike w:val="0"/>
           <w:dstrike w:val="0"/>
           <w:noProof w:val="0"/>
@@ -4201,24 +4237,26 @@
       <w:r>
         <w:tab/>
       </w:r>
-      <w:r>
-        <w:tab/>
-      </w:r>
-      <w:r>
-        <w:tab/>
-      </w:r>
-      <w:r>
-        <w:tab/>
-      </w:r>
-      <w:r>
-        <w:tab/>
-      </w:r>
-      <w:r>
-        <w:tab/>
-      </w:r>
-      <w:r>
-        <w:tab/>
-      </w:r>
+      <w:hyperlink r:id="R48b57ce901f044b4">
+        <w:r>
+          <w:tab/>
+        </w:r>
+        <w:r>
+          <w:tab/>
+        </w:r>
+        <w:r>
+          <w:tab/>
+        </w:r>
+        <w:r>
+          <w:tab/>
+        </w:r>
+        <w:r>
+          <w:tab/>
+        </w:r>
+        <w:r>
+          <w:tab/>
+        </w:r>
+      </w:hyperlink>
       <w:r>
         <w:rPr>
           <w:rFonts w:ascii="Arial" w:hAnsi="Arial" w:eastAsia="Arial" w:cs="Arial"/>
@@ -4253,7 +4291,7 @@
           <w:u w:val="none"/>
           <w:lang w:val="en-GB"/>
         </w:rPr>
-        <w:t xml:space="preserve">   </w:t>
+        <w:t>Jan 202</w:t>
       </w:r>
       <w:r>
         <w:rPr>
@@ -4271,7 +4309,7 @@
           <w:u w:val="none"/>
           <w:lang w:val="en-GB"/>
         </w:rPr>
-        <w:t>Jan 2024</w:t>
+        <w:t>5</w:t>
       </w:r>
       <w:r>
         <w:rPr>
@@ -4325,10 +4363,10 @@
           <w:u w:val="none"/>
           <w:lang w:val="en-GB"/>
         </w:rPr>
-        <w:t>Current</w:t>
+        <w:t>May 2025</w:t>
       </w:r>
     </w:p>
-    <w:p xmlns:wp14="http://schemas.microsoft.com/office/word/2010/wordml" wp14:paraId="22ECAA45" wp14:textId="74C85A27">
+    <w:p xmlns:wp14="http://schemas.microsoft.com/office/word/2010/wordml" wp14:paraId="22ECAA45" wp14:textId="56F23067">
       <w:pPr>
         <w:pStyle w:val="Normal"/>
         <w:spacing w:before="0" w:beforeAutospacing="off" w:after="0" w:afterAutospacing="off"/>
@@ -4336,13 +4374,15 @@
           <w:rFonts w:ascii="Arial" w:hAnsi="Arial" w:eastAsia="Arial" w:cs="Arial"/>
           <w:b w:val="0"/>
           <w:bCs w:val="0"/>
-          <w:i w:val="0"/>
-          <w:iCs w:val="0"/>
-          <w:strike w:val="0"/>
-          <w:dstrike w:val="0"/>
-          <w:noProof w:val="0"/>
-          <w:sz w:val="20"/>
-          <w:szCs w:val="20"/>
+          <w:i w:val="1"/>
+          <w:iCs w:val="1"/>
+          <w:strike w:val="0"/>
+          <w:dstrike w:val="0"/>
+          <w:noProof w:val="0"/>
+          <w:color w:val="000000" w:themeColor="text1" w:themeTint="FF" w:themeShade="FF"/>
+          <w:sz w:val="20"/>
+          <w:szCs w:val="20"/>
+          <w:u w:val="none"/>
           <w:lang w:val="en-GB"/>
         </w:rPr>
       </w:pPr>
@@ -4364,6 +4404,46 @@
         </w:rPr>
         <w:t>Salesforce AI Developer Intern</w:t>
       </w:r>
+      <w:r>
+        <w:rPr>
+          <w:rFonts w:ascii="Arial" w:hAnsi="Arial" w:eastAsia="Arial" w:cs="Arial"/>
+          <w:b w:val="0"/>
+          <w:bCs w:val="0"/>
+          <w:i w:val="0"/>
+          <w:iCs w:val="0"/>
+          <w:strike w:val="0"/>
+          <w:dstrike w:val="0"/>
+          <w:noProof w:val="0"/>
+          <w:color w:val="000000" w:themeColor="text1" w:themeTint="FF" w:themeShade="FF"/>
+          <w:sz w:val="20"/>
+          <w:szCs w:val="20"/>
+          <w:u w:val="none"/>
+          <w:lang w:val="en-GB"/>
+        </w:rPr>
+        <w:t xml:space="preserve"> | </w:t>
+      </w:r>
+      <w:hyperlink r:id="R7936f7b0e8054894">
+        <w:r>
+          <w:rPr>
+            <w:rStyle w:val="Hyperlink"/>
+            <w:rFonts w:ascii="Arial" w:hAnsi="Arial" w:eastAsia="Arial" w:cs="Arial"/>
+            <w:b w:val="0"/>
+            <w:bCs w:val="0"/>
+            <w:i w:val="0"/>
+            <w:iCs w:val="0"/>
+            <w:strike w:val="0"/>
+            <w:dstrike w:val="0"/>
+            <w:noProof w:val="0"/>
+            <w:sz w:val="20"/>
+            <w:szCs w:val="20"/>
+            <w:lang w:val="en-GB"/>
+          </w:rPr>
+          <w:t>LINK</w:t>
+        </w:r>
+        <w:r>
+          <w:tab/>
+        </w:r>
+      </w:hyperlink>
     </w:p>
     <w:p xmlns:wp14="http://schemas.microsoft.com/office/word/2010/wordml" wp14:paraId="3B72186B" wp14:textId="1123D4BE">
       <w:pPr>
